--- a/Segundo Año/Análisis de Sistemas de Información/TP_CU_Alquiler_de_Vehículos_Grupo_2.docx
+++ b/Segundo Año/Análisis de Sistemas de Información/TP_CU_Alquiler_de_Vehículos_Grupo_2.docx
@@ -992,6 +992,7 @@
     <w:p/>
     <w:p>
       <w:r>
+        <w:lastRenderedPageBreak/>
         <w:t>a</w:t>
       </w:r>
       <w:r>
@@ -2268,7 +2269,7 @@
               <w:snapToGrid w:val="0"/>
             </w:pPr>
             <w:r>
-              <w:t>---</w:t>
+              <w:t>El auto queda incorporado a la flota.</w:t>
             </w:r>
           </w:p>
         </w:tc>
